--- a/lab1/9308_Dementev_lab1.docx
+++ b/lab1/9308_Dementev_lab1.docx
@@ -1116,7 +1116,7 @@
                 <w:webHidden/>
                 <w:sz w:val="24"/>
               </w:rPr>
-              <w:t>14</w:t>
+              <w:t>11</w:t>
             </w:r>
             <w:r>
               <w:rPr>
@@ -1225,7 +1225,7 @@
                 <w:webHidden/>
                 <w:sz w:val="24"/>
               </w:rPr>
-              <w:t>14</w:t>
+              <w:t>11</w:t>
             </w:r>
             <w:r>
               <w:rPr>
@@ -1557,8 +1557,9 @@
           <w:szCs w:val="28"/>
           <w:lang w:val="en-US"/>
         </w:rPr>
-        <w:t xml:space="preserve"> Win32 API – GetLogicalDrives,</w:t>
-      </w:r>
+        <w:t xml:space="preserve"> Win32 API – </w:t>
+      </w:r>
+      <w:proofErr w:type="spellStart"/>
       <w:r>
         <w:rPr>
           <w:rFonts w:ascii="Times New Roman" w:hAnsi="Times New Roman" w:cs="Times New Roman"/>
@@ -1566,8 +1567,9 @@
           <w:szCs w:val="28"/>
           <w:lang w:val="en-US"/>
         </w:rPr>
-        <w:t xml:space="preserve"> </w:t>
-      </w:r>
+        <w:t>GetLogicalDrives</w:t>
+      </w:r>
+      <w:proofErr w:type="spellEnd"/>
       <w:r>
         <w:rPr>
           <w:rFonts w:ascii="Times New Roman" w:hAnsi="Times New Roman" w:cs="Times New Roman"/>
@@ -1575,7 +1577,36 @@
           <w:szCs w:val="28"/>
           <w:lang w:val="en-US"/>
         </w:rPr>
-        <w:t>GetLogicalDriveStrings);</w:t>
+        <w:t>,</w:t>
+      </w:r>
+      <w:r>
+        <w:rPr>
+          <w:rFonts w:ascii="Times New Roman" w:hAnsi="Times New Roman" w:cs="Times New Roman"/>
+          <w:sz w:val="28"/>
+          <w:szCs w:val="28"/>
+          <w:lang w:val="en-US"/>
+        </w:rPr>
+        <w:t xml:space="preserve"> </w:t>
+      </w:r>
+      <w:proofErr w:type="spellStart"/>
+      <w:r>
+        <w:rPr>
+          <w:rFonts w:ascii="Times New Roman" w:hAnsi="Times New Roman" w:cs="Times New Roman"/>
+          <w:sz w:val="28"/>
+          <w:szCs w:val="28"/>
+          <w:lang w:val="en-US"/>
+        </w:rPr>
+        <w:t>GetLogicalDriveStrings</w:t>
+      </w:r>
+      <w:proofErr w:type="spellEnd"/>
+      <w:r>
+        <w:rPr>
+          <w:rFonts w:ascii="Times New Roman" w:hAnsi="Times New Roman" w:cs="Times New Roman"/>
+          <w:sz w:val="28"/>
+          <w:szCs w:val="28"/>
+          <w:lang w:val="en-US"/>
+        </w:rPr>
+        <w:t>);</w:t>
       </w:r>
     </w:p>
     <w:p>
@@ -1623,13 +1654,59 @@
         </w:rPr>
         <w:t xml:space="preserve"> </w:t>
       </w:r>
+      <w:proofErr w:type="spellStart"/>
       <w:r>
         <w:rPr>
           <w:rFonts w:ascii="Times New Roman" w:hAnsi="Times New Roman" w:cs="Times New Roman"/>
           <w:sz w:val="28"/>
           <w:szCs w:val="28"/>
         </w:rPr>
-        <w:t>GetDriveType, GetVolumeInformation, GetDiskFreeSpace);</w:t>
+        <w:t>GetDriveType</w:t>
+      </w:r>
+      <w:proofErr w:type="spellEnd"/>
+      <w:r>
+        <w:rPr>
+          <w:rFonts w:ascii="Times New Roman" w:hAnsi="Times New Roman" w:cs="Times New Roman"/>
+          <w:sz w:val="28"/>
+          <w:szCs w:val="28"/>
+        </w:rPr>
+        <w:t xml:space="preserve">, </w:t>
+      </w:r>
+      <w:proofErr w:type="spellStart"/>
+      <w:r>
+        <w:rPr>
+          <w:rFonts w:ascii="Times New Roman" w:hAnsi="Times New Roman" w:cs="Times New Roman"/>
+          <w:sz w:val="28"/>
+          <w:szCs w:val="28"/>
+        </w:rPr>
+        <w:t>GetVolumeInformation</w:t>
+      </w:r>
+      <w:proofErr w:type="spellEnd"/>
+      <w:r>
+        <w:rPr>
+          <w:rFonts w:ascii="Times New Roman" w:hAnsi="Times New Roman" w:cs="Times New Roman"/>
+          <w:sz w:val="28"/>
+          <w:szCs w:val="28"/>
+        </w:rPr>
+        <w:t xml:space="preserve">, </w:t>
+      </w:r>
+      <w:proofErr w:type="spellStart"/>
+      <w:r>
+        <w:rPr>
+          <w:rFonts w:ascii="Times New Roman" w:hAnsi="Times New Roman" w:cs="Times New Roman"/>
+          <w:sz w:val="28"/>
+          <w:szCs w:val="28"/>
+        </w:rPr>
+        <w:t>GetDiskFreeSpace</w:t>
+      </w:r>
+      <w:proofErr w:type="spellEnd"/>
+      <w:r>
+        <w:rPr>
+          <w:rFonts w:ascii="Times New Roman" w:hAnsi="Times New Roman" w:cs="Times New Roman"/>
+          <w:sz w:val="28"/>
+          <w:szCs w:val="28"/>
+        </w:rPr>
+        <w:t>);</w:t>
       </w:r>
     </w:p>
     <w:p>
@@ -1661,13 +1738,41 @@
         </w:rPr>
         <w:t xml:space="preserve">ых каталогов (функции Win32 API </w:t>
       </w:r>
+      <w:proofErr w:type="spellStart"/>
       <w:r>
         <w:rPr>
           <w:rFonts w:ascii="Times New Roman" w:hAnsi="Times New Roman" w:cs="Times New Roman"/>
           <w:sz w:val="28"/>
           <w:szCs w:val="28"/>
         </w:rPr>
-        <w:t>CreateDirectory, RemoveDirectory);</w:t>
+        <w:t>CreateDirectory</w:t>
+      </w:r>
+      <w:proofErr w:type="spellEnd"/>
+      <w:r>
+        <w:rPr>
+          <w:rFonts w:ascii="Times New Roman" w:hAnsi="Times New Roman" w:cs="Times New Roman"/>
+          <w:sz w:val="28"/>
+          <w:szCs w:val="28"/>
+        </w:rPr>
+        <w:t xml:space="preserve">, </w:t>
+      </w:r>
+      <w:proofErr w:type="spellStart"/>
+      <w:r>
+        <w:rPr>
+          <w:rFonts w:ascii="Times New Roman" w:hAnsi="Times New Roman" w:cs="Times New Roman"/>
+          <w:sz w:val="28"/>
+          <w:szCs w:val="28"/>
+        </w:rPr>
+        <w:t>RemoveDirectory</w:t>
+      </w:r>
+      <w:proofErr w:type="spellEnd"/>
+      <w:r>
+        <w:rPr>
+          <w:rFonts w:ascii="Times New Roman" w:hAnsi="Times New Roman" w:cs="Times New Roman"/>
+          <w:sz w:val="28"/>
+          <w:szCs w:val="28"/>
+        </w:rPr>
+        <w:t>);</w:t>
       </w:r>
     </w:p>
     <w:p>
@@ -1699,13 +1804,23 @@
         </w:rPr>
         <w:t xml:space="preserve"> </w:t>
       </w:r>
+      <w:proofErr w:type="spellStart"/>
       <w:r>
         <w:rPr>
           <w:rFonts w:ascii="Times New Roman" w:hAnsi="Times New Roman" w:cs="Times New Roman"/>
           <w:sz w:val="28"/>
           <w:szCs w:val="28"/>
         </w:rPr>
-        <w:t>CreateFile)</w:t>
+        <w:t>CreateFile</w:t>
+      </w:r>
+      <w:proofErr w:type="spellEnd"/>
+      <w:r>
+        <w:rPr>
+          <w:rFonts w:ascii="Times New Roman" w:hAnsi="Times New Roman" w:cs="Times New Roman"/>
+          <w:sz w:val="28"/>
+          <w:szCs w:val="28"/>
+        </w:rPr>
+        <w:t>)</w:t>
       </w:r>
     </w:p>
     <w:p>
@@ -1759,23 +1874,69 @@
           <w:sz w:val="28"/>
           <w:szCs w:val="28"/>
         </w:rPr>
-        <w:t>совпадающие имена (функции Win32 API – CopyFile, MoveFile,</w:t>
-      </w:r>
+        <w:t xml:space="preserve">совпадающие имена (функции Win32 API – </w:t>
+      </w:r>
+      <w:proofErr w:type="spellStart"/>
       <w:r>
         <w:rPr>
           <w:rFonts w:ascii="Times New Roman" w:hAnsi="Times New Roman" w:cs="Times New Roman"/>
           <w:sz w:val="28"/>
           <w:szCs w:val="28"/>
         </w:rPr>
+        <w:t>CopyFile</w:t>
+      </w:r>
+      <w:proofErr w:type="spellEnd"/>
+      <w:r>
+        <w:rPr>
+          <w:rFonts w:ascii="Times New Roman" w:hAnsi="Times New Roman" w:cs="Times New Roman"/>
+          <w:sz w:val="28"/>
+          <w:szCs w:val="28"/>
+        </w:rPr>
+        <w:t xml:space="preserve">, </w:t>
+      </w:r>
+      <w:proofErr w:type="spellStart"/>
+      <w:r>
+        <w:rPr>
+          <w:rFonts w:ascii="Times New Roman" w:hAnsi="Times New Roman" w:cs="Times New Roman"/>
+          <w:sz w:val="28"/>
+          <w:szCs w:val="28"/>
+        </w:rPr>
+        <w:t>MoveFile</w:t>
+      </w:r>
+      <w:proofErr w:type="spellEnd"/>
+      <w:r>
+        <w:rPr>
+          <w:rFonts w:ascii="Times New Roman" w:hAnsi="Times New Roman" w:cs="Times New Roman"/>
+          <w:sz w:val="28"/>
+          <w:szCs w:val="28"/>
+        </w:rPr>
+        <w:t>,</w:t>
+      </w:r>
+      <w:r>
+        <w:rPr>
+          <w:rFonts w:ascii="Times New Roman" w:hAnsi="Times New Roman" w:cs="Times New Roman"/>
+          <w:sz w:val="28"/>
+          <w:szCs w:val="28"/>
+        </w:rPr>
         <w:t xml:space="preserve"> </w:t>
       </w:r>
+      <w:proofErr w:type="spellStart"/>
       <w:r>
         <w:rPr>
           <w:rFonts w:ascii="Times New Roman" w:hAnsi="Times New Roman" w:cs="Times New Roman"/>
           <w:sz w:val="28"/>
           <w:szCs w:val="28"/>
         </w:rPr>
-        <w:t>MoveFileEx);</w:t>
+        <w:t>MoveFileEx</w:t>
+      </w:r>
+      <w:proofErr w:type="spellEnd"/>
+      <w:r>
+        <w:rPr>
+          <w:rFonts w:ascii="Times New Roman" w:hAnsi="Times New Roman" w:cs="Times New Roman"/>
+          <w:sz w:val="28"/>
+          <w:szCs w:val="28"/>
+        </w:rPr>
+        <w:t>);</w:t>
       </w:r>
     </w:p>
     <w:p>
@@ -1807,6 +1968,7 @@
         </w:rPr>
         <w:t xml:space="preserve"> </w:t>
       </w:r>
+      <w:proofErr w:type="spellStart"/>
       <w:r>
         <w:rPr>
           <w:rFonts w:ascii="Times New Roman" w:hAnsi="Times New Roman" w:cs="Times New Roman"/>
@@ -1816,6 +1978,7 @@
         </w:rPr>
         <w:t>GetFileAttributes</w:t>
       </w:r>
+      <w:proofErr w:type="spellEnd"/>
       <w:r>
         <w:rPr>
           <w:rFonts w:ascii="Times New Roman" w:hAnsi="Times New Roman" w:cs="Times New Roman"/>
@@ -1824,6 +1987,7 @@
         </w:rPr>
         <w:t xml:space="preserve">, </w:t>
       </w:r>
+      <w:proofErr w:type="spellStart"/>
       <w:r>
         <w:rPr>
           <w:rFonts w:ascii="Times New Roman" w:hAnsi="Times New Roman" w:cs="Times New Roman"/>
@@ -1833,6 +1997,7 @@
         </w:rPr>
         <w:t>SetFileAttributes</w:t>
       </w:r>
+      <w:proofErr w:type="spellEnd"/>
       <w:r>
         <w:rPr>
           <w:rFonts w:ascii="Times New Roman" w:hAnsi="Times New Roman" w:cs="Times New Roman"/>
@@ -1841,6 +2006,7 @@
         </w:rPr>
         <w:t xml:space="preserve">, </w:t>
       </w:r>
+      <w:proofErr w:type="spellStart"/>
       <w:r>
         <w:rPr>
           <w:rFonts w:ascii="Times New Roman" w:hAnsi="Times New Roman" w:cs="Times New Roman"/>
@@ -1850,6 +2016,7 @@
         </w:rPr>
         <w:t>GetFileInformationByHandle</w:t>
       </w:r>
+      <w:proofErr w:type="spellEnd"/>
       <w:r>
         <w:rPr>
           <w:rFonts w:ascii="Times New Roman" w:hAnsi="Times New Roman" w:cs="Times New Roman"/>
@@ -1866,6 +2033,7 @@
         </w:rPr>
         <w:t xml:space="preserve"> </w:t>
       </w:r>
+      <w:proofErr w:type="spellStart"/>
       <w:r>
         <w:rPr>
           <w:rFonts w:ascii="Times New Roman" w:hAnsi="Times New Roman" w:cs="Times New Roman"/>
@@ -1875,6 +2043,7 @@
         </w:rPr>
         <w:t>GetFileTime</w:t>
       </w:r>
+      <w:proofErr w:type="spellEnd"/>
       <w:r>
         <w:rPr>
           <w:rFonts w:ascii="Times New Roman" w:hAnsi="Times New Roman" w:cs="Times New Roman"/>
@@ -1883,6 +2052,7 @@
         </w:rPr>
         <w:t xml:space="preserve">, </w:t>
       </w:r>
+      <w:proofErr w:type="spellStart"/>
       <w:r>
         <w:rPr>
           <w:rFonts w:ascii="Times New Roman" w:hAnsi="Times New Roman" w:cs="Times New Roman"/>
@@ -1892,6 +2062,7 @@
         </w:rPr>
         <w:t>SetFileTime</w:t>
       </w:r>
+      <w:proofErr w:type="spellEnd"/>
       <w:r>
         <w:rPr>
           <w:rFonts w:ascii="Times New Roman" w:hAnsi="Times New Roman" w:cs="Times New Roman"/>
@@ -1917,6 +2088,7 @@
         </w:rPr>
         <w:t xml:space="preserve">Ссылка на </w:t>
       </w:r>
+      <w:proofErr w:type="spellStart"/>
       <w:r>
         <w:rPr>
           <w:rFonts w:ascii="Times New Roman" w:hAnsi="Times New Roman" w:cs="Times New Roman"/>
@@ -1926,6 +2098,7 @@
         </w:rPr>
         <w:t>Github</w:t>
       </w:r>
+      <w:proofErr w:type="spellEnd"/>
       <w:r>
         <w:rPr>
           <w:rFonts w:ascii="Times New Roman" w:hAnsi="Times New Roman" w:cs="Times New Roman"/>
@@ -2143,6 +2316,9 @@
         <w:jc w:val="center"/>
       </w:pPr>
       <w:r>
+        <w:rPr>
+          <w:noProof/>
+        </w:rPr>
         <w:drawing>
           <wp:inline distT="0" distB="0" distL="0" distR="0" wp14:anchorId="4F51CD9E" wp14:editId="104A11EC">
             <wp:extent cx="4248743" cy="3067478"/>
@@ -2187,27 +2363,14 @@
       <w:r>
         <w:t xml:space="preserve">Рисунок </w:t>
       </w:r>
-      <w:r>
-        <w:fldChar w:fldCharType="begin"/>
-      </w:r>
-      <w:r>
-        <w:instrText xml:space="preserve"> SEQ Рисунок \* ARABIC </w:instrText>
-      </w:r>
-      <w:r>
-        <w:fldChar w:fldCharType="separate"/>
-      </w:r>
-      <w:r>
-        <w:rPr>
-          <w:noProof/>
-        </w:rPr>
-        <w:t>1</w:t>
-      </w:r>
-      <w:r>
-        <w:rPr>
-          <w:noProof/>
-        </w:rPr>
-        <w:fldChar w:fldCharType="end"/>
-      </w:r>
+      <w:fldSimple w:instr=" SEQ Рисунок \* ARABIC ">
+        <w:r>
+          <w:rPr>
+            <w:noProof/>
+          </w:rPr>
+          <w:t>1</w:t>
+        </w:r>
+      </w:fldSimple>
       <w:r>
         <w:t>. Главное меню</w:t>
       </w:r>
@@ -2242,6 +2405,8 @@
         </w:rPr>
         <w:t xml:space="preserve"> (функция </w:t>
       </w:r>
+      <w:proofErr w:type="spellStart"/>
+      <w:proofErr w:type="gramStart"/>
       <w:r>
         <w:rPr>
           <w:rFonts w:ascii="Times New Roman" w:hAnsi="Times New Roman" w:cs="Times New Roman"/>
@@ -2251,13 +2416,23 @@
         </w:rPr>
         <w:t>GetLogicalDrives</w:t>
       </w:r>
+      <w:proofErr w:type="spellEnd"/>
       <w:r>
         <w:rPr>
           <w:rFonts w:ascii="Times New Roman" w:hAnsi="Times New Roman" w:cs="Times New Roman"/>
           <w:sz w:val="28"/>
           <w:szCs w:val="24"/>
         </w:rPr>
-        <w:t>()</w:t>
+        <w:t>(</w:t>
+      </w:r>
+      <w:proofErr w:type="gramEnd"/>
+      <w:r>
+        <w:rPr>
+          <w:rFonts w:ascii="Times New Roman" w:hAnsi="Times New Roman" w:cs="Times New Roman"/>
+          <w:sz w:val="28"/>
+          <w:szCs w:val="24"/>
+        </w:rPr>
+        <w:t>)</w:t>
       </w:r>
       <w:r>
         <w:rPr>
@@ -2295,6 +2470,9 @@
         <w:jc w:val="center"/>
       </w:pPr>
       <w:r>
+        <w:rPr>
+          <w:noProof/>
+        </w:rPr>
         <w:drawing>
           <wp:inline distT="0" distB="0" distL="0" distR="0" wp14:anchorId="50919C71" wp14:editId="7D2B69B9">
             <wp:extent cx="4286848" cy="3877216"/>
@@ -2400,6 +2578,8 @@
         </w:rPr>
         <w:t xml:space="preserve"> (функция </w:t>
       </w:r>
+      <w:proofErr w:type="spellStart"/>
+      <w:proofErr w:type="gramStart"/>
       <w:r>
         <w:rPr>
           <w:rFonts w:ascii="Times New Roman" w:hAnsi="Times New Roman" w:cs="Times New Roman"/>
@@ -2409,20 +2589,30 @@
         </w:rPr>
         <w:t>GetVolumeInformation</w:t>
       </w:r>
+      <w:proofErr w:type="spellEnd"/>
       <w:r>
         <w:rPr>
           <w:rFonts w:ascii="Times New Roman" w:hAnsi="Times New Roman" w:cs="Times New Roman"/>
           <w:sz w:val="28"/>
           <w:szCs w:val="24"/>
         </w:rPr>
-        <w:t>())</w:t>
-      </w:r>
+        <w:t>(</w:t>
+      </w:r>
+      <w:proofErr w:type="gramEnd"/>
       <w:r>
         <w:rPr>
           <w:rFonts w:ascii="Times New Roman" w:hAnsi="Times New Roman" w:cs="Times New Roman"/>
           <w:sz w:val="28"/>
           <w:szCs w:val="24"/>
         </w:rPr>
+        <w:t>))</w:t>
+      </w:r>
+      <w:r>
+        <w:rPr>
+          <w:rFonts w:ascii="Times New Roman" w:hAnsi="Times New Roman" w:cs="Times New Roman"/>
+          <w:sz w:val="28"/>
+          <w:szCs w:val="24"/>
+        </w:rPr>
         <w:t>,</w:t>
       </w:r>
       <w:r>
@@ -2440,6 +2630,7 @@
         </w:rPr>
         <w:t xml:space="preserve">получаемая переменная </w:t>
       </w:r>
+      <w:proofErr w:type="spellStart"/>
       <w:r>
         <w:rPr>
           <w:rFonts w:ascii="Times New Roman" w:hAnsi="Times New Roman" w:cs="Times New Roman"/>
@@ -2448,6 +2639,7 @@
         </w:rPr>
         <w:t>lpFileSystemFlags</w:t>
       </w:r>
+      <w:proofErr w:type="spellEnd"/>
       <w:r>
         <w:rPr>
           <w:rFonts w:ascii="Times New Roman" w:hAnsi="Times New Roman" w:cs="Times New Roman"/>
@@ -2508,6 +2700,7 @@
       </w:pPr>
       <w:r>
         <w:rPr>
+          <w:noProof/>
           <w:lang w:val="en-US"/>
         </w:rPr>
         <w:drawing>
@@ -2578,6 +2771,9 @@
         <w:jc w:val="center"/>
       </w:pPr>
       <w:r>
+        <w:rPr>
+          <w:noProof/>
+        </w:rPr>
         <w:drawing>
           <wp:inline distT="0" distB="0" distL="0" distR="0" wp14:anchorId="17FCC4CD" wp14:editId="3EBC44B6">
             <wp:extent cx="2646948" cy="3377330"/>
@@ -2666,6 +2862,8 @@
         </w:rPr>
         <w:t xml:space="preserve">Создание каталога (функция </w:t>
       </w:r>
+      <w:proofErr w:type="spellStart"/>
+      <w:proofErr w:type="gramStart"/>
       <w:r>
         <w:rPr>
           <w:rFonts w:ascii="Times New Roman" w:hAnsi="Times New Roman" w:cs="Times New Roman"/>
@@ -2673,7 +2871,27 @@
           <w:szCs w:val="24"/>
           <w:lang w:val="en-US"/>
         </w:rPr>
-        <w:t>CreateDirectory()</w:t>
+        <w:t>CreateDirectory</w:t>
+      </w:r>
+      <w:proofErr w:type="spellEnd"/>
+      <w:r>
+        <w:rPr>
+          <w:rFonts w:ascii="Times New Roman" w:hAnsi="Times New Roman" w:cs="Times New Roman"/>
+          <w:sz w:val="28"/>
+          <w:szCs w:val="24"/>
+          <w:lang w:val="en-US"/>
+        </w:rPr>
+        <w:t>(</w:t>
+      </w:r>
+      <w:proofErr w:type="gramEnd"/>
+      <w:r>
+        <w:rPr>
+          <w:rFonts w:ascii="Times New Roman" w:hAnsi="Times New Roman" w:cs="Times New Roman"/>
+          <w:sz w:val="28"/>
+          <w:szCs w:val="24"/>
+          <w:lang w:val="en-US"/>
+        </w:rPr>
+        <w:t>)</w:t>
       </w:r>
       <w:r>
         <w:rPr>
@@ -2712,6 +2930,9 @@
         <w:jc w:val="center"/>
       </w:pPr>
       <w:r>
+        <w:rPr>
+          <w:noProof/>
+        </w:rPr>
         <w:drawing>
           <wp:inline distT="0" distB="0" distL="0" distR="0" wp14:anchorId="392E61D8" wp14:editId="436C75E8">
             <wp:extent cx="5420481" cy="828791"/>
@@ -2778,6 +2999,9 @@
         <w:pStyle w:val="ad"/>
       </w:pPr>
       <w:r>
+        <w:rPr>
+          <w:noProof/>
+        </w:rPr>
         <w:drawing>
           <wp:inline distT="0" distB="0" distL="0" distR="0" wp14:anchorId="3CE83268" wp14:editId="02A08D97">
             <wp:extent cx="5940425" cy="991235"/>
@@ -2862,6 +3086,8 @@
         </w:rPr>
         <w:t xml:space="preserve">Удаление каталога (функция </w:t>
       </w:r>
+      <w:proofErr w:type="spellStart"/>
+      <w:proofErr w:type="gramStart"/>
       <w:r>
         <w:rPr>
           <w:rFonts w:ascii="Consolas" w:hAnsi="Consolas" w:cs="Times New Roman"/>
@@ -2869,7 +3095,27 @@
           <w:szCs w:val="24"/>
           <w:lang w:val="en-US"/>
         </w:rPr>
-        <w:t>RemoveDirectory()</w:t>
+        <w:t>RemoveDirectory</w:t>
+      </w:r>
+      <w:proofErr w:type="spellEnd"/>
+      <w:r>
+        <w:rPr>
+          <w:rFonts w:ascii="Consolas" w:hAnsi="Consolas" w:cs="Times New Roman"/>
+          <w:sz w:val="28"/>
+          <w:szCs w:val="24"/>
+          <w:lang w:val="en-US"/>
+        </w:rPr>
+        <w:t>(</w:t>
+      </w:r>
+      <w:proofErr w:type="gramEnd"/>
+      <w:r>
+        <w:rPr>
+          <w:rFonts w:ascii="Consolas" w:hAnsi="Consolas" w:cs="Times New Roman"/>
+          <w:sz w:val="28"/>
+          <w:szCs w:val="24"/>
+          <w:lang w:val="en-US"/>
+        </w:rPr>
+        <w:t>)</w:t>
       </w:r>
       <w:r>
         <w:rPr>
@@ -2907,6 +3153,9 @@
         <w:jc w:val="center"/>
       </w:pPr>
       <w:r>
+        <w:rPr>
+          <w:noProof/>
+        </w:rPr>
         <w:drawing>
           <wp:inline distT="0" distB="0" distL="0" distR="0" wp14:anchorId="21E825A8" wp14:editId="61F957F3">
             <wp:extent cx="5325218" cy="847843"/>
@@ -3002,13 +3251,33 @@
         </w:rPr>
         <w:t xml:space="preserve">Создание файла (функция </w:t>
       </w:r>
+      <w:proofErr w:type="spellStart"/>
+      <w:proofErr w:type="gramStart"/>
       <w:r>
         <w:rPr>
           <w:rFonts w:ascii="Times New Roman" w:hAnsi="Times New Roman" w:cs="Times New Roman"/>
           <w:sz w:val="28"/>
           <w:lang w:val="en-US"/>
         </w:rPr>
-        <w:t>CreateFile()</w:t>
+        <w:t>CreateFile</w:t>
+      </w:r>
+      <w:proofErr w:type="spellEnd"/>
+      <w:r>
+        <w:rPr>
+          <w:rFonts w:ascii="Times New Roman" w:hAnsi="Times New Roman" w:cs="Times New Roman"/>
+          <w:sz w:val="28"/>
+          <w:lang w:val="en-US"/>
+        </w:rPr>
+        <w:t>(</w:t>
+      </w:r>
+      <w:proofErr w:type="gramEnd"/>
+      <w:r>
+        <w:rPr>
+          <w:rFonts w:ascii="Times New Roman" w:hAnsi="Times New Roman" w:cs="Times New Roman"/>
+          <w:sz w:val="28"/>
+          <w:lang w:val="en-US"/>
+        </w:rPr>
+        <w:t>)</w:t>
       </w:r>
       <w:r>
         <w:rPr>
@@ -3045,6 +3314,9 @@
         <w:jc w:val="center"/>
       </w:pPr>
       <w:r>
+        <w:rPr>
+          <w:noProof/>
+        </w:rPr>
         <w:drawing>
           <wp:inline distT="0" distB="0" distL="0" distR="0" wp14:anchorId="39331797" wp14:editId="781CC13C">
             <wp:extent cx="5572903" cy="828791"/>
@@ -3148,13 +3420,33 @@
         </w:rPr>
         <w:t xml:space="preserve">Копирование файла (функция </w:t>
       </w:r>
+      <w:proofErr w:type="spellStart"/>
+      <w:proofErr w:type="gramStart"/>
       <w:r>
         <w:rPr>
           <w:rFonts w:ascii="Times New Roman" w:hAnsi="Times New Roman" w:cs="Times New Roman"/>
           <w:sz w:val="28"/>
           <w:lang w:val="en-US"/>
         </w:rPr>
-        <w:t>CopyFile()</w:t>
+        <w:t>CopyFile</w:t>
+      </w:r>
+      <w:proofErr w:type="spellEnd"/>
+      <w:r>
+        <w:rPr>
+          <w:rFonts w:ascii="Times New Roman" w:hAnsi="Times New Roman" w:cs="Times New Roman"/>
+          <w:sz w:val="28"/>
+          <w:lang w:val="en-US"/>
+        </w:rPr>
+        <w:t>(</w:t>
+      </w:r>
+      <w:proofErr w:type="gramEnd"/>
+      <w:r>
+        <w:rPr>
+          <w:rFonts w:ascii="Times New Roman" w:hAnsi="Times New Roman" w:cs="Times New Roman"/>
+          <w:sz w:val="28"/>
+          <w:lang w:val="en-US"/>
+        </w:rPr>
+        <w:t>)</w:t>
       </w:r>
       <w:r>
         <w:rPr>
@@ -3182,6 +3474,9 @@
         <w:jc w:val="center"/>
       </w:pPr>
       <w:r>
+        <w:rPr>
+          <w:noProof/>
+        </w:rPr>
         <w:lastRenderedPageBreak/>
         <w:drawing>
           <wp:inline distT="0" distB="0" distL="0" distR="0" wp14:anchorId="534B0055" wp14:editId="5340E488">
@@ -3258,6 +3553,12 @@
         <w:rPr>
           <w:noProof/>
         </w:rPr>
+        <w:t>2</w:t>
+      </w:r>
+      <w:r>
+        <w:rPr>
+          <w:noProof/>
+        </w:rPr>
         <w:fldChar w:fldCharType="end"/>
       </w:r>
       <w:r>
@@ -3278,6 +3579,7 @@
       </w:pPr>
       <w:r>
         <w:rPr>
+          <w:noProof/>
           <w:lang w:val="en-US"/>
         </w:rPr>
         <w:drawing>
@@ -3325,10 +3627,7 @@
         </w:rPr>
       </w:pPr>
       <w:r>
-        <w:t xml:space="preserve">Рисунок </w:t>
-      </w:r>
-      <w:r>
-        <w:t>10</w:t>
+        <w:t>Рисунок 10</w:t>
       </w:r>
       <w:r>
         <w:rPr>
@@ -3352,22 +3651,16 @@
         <w:rPr>
           <w:noProof/>
         </w:rPr>
+        <w:t>3</w:t>
+      </w:r>
+      <w:r>
+        <w:rPr>
+          <w:noProof/>
+        </w:rPr>
         <w:fldChar w:fldCharType="end"/>
       </w:r>
       <w:r>
-        <w:t xml:space="preserve">. </w:t>
-      </w:r>
-      <w:r>
-        <w:t>Результат к</w:t>
-      </w:r>
-      <w:r>
-        <w:t>опировани</w:t>
-      </w:r>
-      <w:r>
-        <w:t>я</w:t>
-      </w:r>
-      <w:r>
-        <w:t xml:space="preserve"> файла</w:t>
+        <w:t>. Результат копирования файла</w:t>
       </w:r>
       <w:r>
         <w:rPr>
@@ -3405,13 +3698,33 @@
         </w:rPr>
         <w:t xml:space="preserve">Перемещение файла (функция </w:t>
       </w:r>
+      <w:proofErr w:type="spellStart"/>
+      <w:proofErr w:type="gramStart"/>
       <w:r>
         <w:rPr>
           <w:rFonts w:ascii="Times New Roman" w:hAnsi="Times New Roman" w:cs="Times New Roman"/>
           <w:sz w:val="28"/>
           <w:lang w:val="en-US"/>
         </w:rPr>
-        <w:t>MoveFile()</w:t>
+        <w:t>MoveFile</w:t>
+      </w:r>
+      <w:proofErr w:type="spellEnd"/>
+      <w:r>
+        <w:rPr>
+          <w:rFonts w:ascii="Times New Roman" w:hAnsi="Times New Roman" w:cs="Times New Roman"/>
+          <w:sz w:val="28"/>
+          <w:lang w:val="en-US"/>
+        </w:rPr>
+        <w:t>(</w:t>
+      </w:r>
+      <w:proofErr w:type="gramEnd"/>
+      <w:r>
+        <w:rPr>
+          <w:rFonts w:ascii="Times New Roman" w:hAnsi="Times New Roman" w:cs="Times New Roman"/>
+          <w:sz w:val="28"/>
+          <w:lang w:val="en-US"/>
+        </w:rPr>
+        <w:t>)</w:t>
       </w:r>
       <w:r>
         <w:rPr>
@@ -3439,6 +3752,9 @@
         <w:jc w:val="center"/>
       </w:pPr>
       <w:r>
+        <w:rPr>
+          <w:noProof/>
+        </w:rPr>
         <w:drawing>
           <wp:inline distT="0" distB="0" distL="0" distR="0" wp14:anchorId="2BB44805" wp14:editId="3A1B43E2">
             <wp:extent cx="5940425" cy="843915"/>
@@ -3508,6 +3824,7 @@
       </w:pPr>
       <w:r>
         <w:rPr>
+          <w:noProof/>
           <w:lang w:val="en-US"/>
         </w:rPr>
         <w:drawing>
@@ -3585,16 +3902,16 @@
         <w:rPr>
           <w:noProof/>
         </w:rPr>
+        <w:t>4</w:t>
+      </w:r>
+      <w:r>
+        <w:rPr>
+          <w:noProof/>
+        </w:rPr>
         <w:fldChar w:fldCharType="end"/>
       </w:r>
       <w:r>
-        <w:t xml:space="preserve">. Результат </w:t>
-      </w:r>
-      <w:r>
-        <w:t>перемещения</w:t>
-      </w:r>
-      <w:r>
-        <w:t xml:space="preserve"> файла</w:t>
+        <w:t>. Результат перемещения файла</w:t>
       </w:r>
       <w:r>
         <w:rPr>
@@ -3615,15 +3932,138 @@
         <w:rPr>
           <w:rFonts w:ascii="Times New Roman" w:hAnsi="Times New Roman" w:cs="Times New Roman"/>
           <w:sz w:val="28"/>
+        </w:rPr>
+      </w:pPr>
+      <w:r>
+        <w:rPr>
+          <w:rFonts w:ascii="Times New Roman" w:hAnsi="Times New Roman" w:cs="Times New Roman"/>
+          <w:sz w:val="28"/>
+        </w:rPr>
+        <w:t>Перемещение</w:t>
+      </w:r>
+      <w:r>
+        <w:rPr>
+          <w:rFonts w:ascii="Times New Roman" w:hAnsi="Times New Roman" w:cs="Times New Roman"/>
+          <w:sz w:val="28"/>
+        </w:rPr>
+        <w:t xml:space="preserve"> </w:t>
+      </w:r>
+      <w:r>
+        <w:rPr>
+          <w:rFonts w:ascii="Times New Roman" w:hAnsi="Times New Roman" w:cs="Times New Roman"/>
+          <w:sz w:val="28"/>
+        </w:rPr>
+        <w:t>файла</w:t>
+      </w:r>
+      <w:r>
+        <w:rPr>
+          <w:rFonts w:ascii="Times New Roman" w:hAnsi="Times New Roman" w:cs="Times New Roman"/>
+          <w:sz w:val="28"/>
+        </w:rPr>
+        <w:t xml:space="preserve"> </w:t>
+      </w:r>
+      <w:r>
+        <w:rPr>
+          <w:rFonts w:ascii="Times New Roman" w:hAnsi="Times New Roman" w:cs="Times New Roman"/>
+          <w:sz w:val="28"/>
+        </w:rPr>
+        <w:t>с</w:t>
+      </w:r>
+      <w:r>
+        <w:rPr>
+          <w:rFonts w:ascii="Times New Roman" w:hAnsi="Times New Roman" w:cs="Times New Roman"/>
+          <w:sz w:val="28"/>
+        </w:rPr>
+        <w:t xml:space="preserve"> </w:t>
+      </w:r>
+      <w:r>
+        <w:rPr>
+          <w:rFonts w:ascii="Times New Roman" w:hAnsi="Times New Roman" w:cs="Times New Roman"/>
+          <w:sz w:val="28"/>
+        </w:rPr>
+        <w:t>проверкой</w:t>
+      </w:r>
+      <w:r>
+        <w:rPr>
+          <w:rFonts w:ascii="Times New Roman" w:hAnsi="Times New Roman" w:cs="Times New Roman"/>
+          <w:sz w:val="28"/>
+        </w:rPr>
+        <w:t xml:space="preserve"> (</w:t>
+      </w:r>
+      <w:r>
+        <w:rPr>
+          <w:rFonts w:ascii="Times New Roman" w:hAnsi="Times New Roman" w:cs="Times New Roman"/>
+          <w:sz w:val="28"/>
+        </w:rPr>
+        <w:t>функция</w:t>
+      </w:r>
+      <w:r>
+        <w:rPr>
+          <w:rFonts w:ascii="Times New Roman" w:hAnsi="Times New Roman" w:cs="Times New Roman"/>
+          <w:sz w:val="28"/>
+        </w:rPr>
+        <w:t xml:space="preserve"> </w:t>
+      </w:r>
+      <w:proofErr w:type="spellStart"/>
+      <w:proofErr w:type="gramStart"/>
+      <w:r>
+        <w:rPr>
+          <w:rFonts w:ascii="Times New Roman" w:hAnsi="Times New Roman" w:cs="Times New Roman"/>
+          <w:sz w:val="28"/>
           <w:lang w:val="en-US"/>
         </w:rPr>
-      </w:pPr>
-      <w:r>
-        <w:rPr>
-          <w:rFonts w:ascii="Times New Roman" w:hAnsi="Times New Roman" w:cs="Times New Roman"/>
-          <w:sz w:val="28"/>
-        </w:rPr>
-        <w:t>Перемещение</w:t>
+        <w:t>MoveFileEx</w:t>
+      </w:r>
+      <w:proofErr w:type="spellEnd"/>
+      <w:r>
+        <w:rPr>
+          <w:rFonts w:ascii="Times New Roman" w:hAnsi="Times New Roman" w:cs="Times New Roman"/>
+          <w:sz w:val="28"/>
+        </w:rPr>
+        <w:t>(</w:t>
+      </w:r>
+      <w:proofErr w:type="gramEnd"/>
+      <w:r>
+        <w:rPr>
+          <w:rFonts w:ascii="Times New Roman" w:hAnsi="Times New Roman" w:cs="Times New Roman"/>
+          <w:sz w:val="28"/>
+        </w:rPr>
+        <w:t>))</w:t>
+      </w:r>
+      <w:r>
+        <w:rPr>
+          <w:rFonts w:ascii="Times New Roman" w:hAnsi="Times New Roman" w:cs="Times New Roman"/>
+          <w:sz w:val="28"/>
+        </w:rPr>
+        <w:t xml:space="preserve">, </w:t>
+      </w:r>
+      <w:r>
+        <w:rPr>
+          <w:rFonts w:ascii="Times New Roman" w:hAnsi="Times New Roman" w:cs="Times New Roman"/>
+          <w:sz w:val="28"/>
+        </w:rPr>
+        <w:t>используется</w:t>
+      </w:r>
+      <w:r>
+        <w:rPr>
+          <w:rFonts w:ascii="Times New Roman" w:hAnsi="Times New Roman" w:cs="Times New Roman"/>
+          <w:sz w:val="28"/>
+        </w:rPr>
+        <w:t xml:space="preserve"> </w:t>
+      </w:r>
+      <w:r>
+        <w:rPr>
+          <w:rFonts w:ascii="Times New Roman" w:hAnsi="Times New Roman" w:cs="Times New Roman"/>
+          <w:sz w:val="28"/>
+        </w:rPr>
+        <w:t>флаг</w:t>
+      </w:r>
+      <w:r>
+        <w:rPr>
+          <w:rFonts w:ascii="Times New Roman" w:hAnsi="Times New Roman" w:cs="Times New Roman"/>
+          <w:sz w:val="28"/>
+        </w:rPr>
+        <w:t xml:space="preserve"> </w:t>
       </w:r>
       <w:r>
         <w:rPr>
@@ -3631,14 +4071,14 @@
           <w:sz w:val="28"/>
           <w:lang w:val="en-US"/>
         </w:rPr>
-        <w:t xml:space="preserve"> </w:t>
-      </w:r>
-      <w:r>
-        <w:rPr>
-          <w:rFonts w:ascii="Times New Roman" w:hAnsi="Times New Roman" w:cs="Times New Roman"/>
-          <w:sz w:val="28"/>
-        </w:rPr>
-        <w:t>файла</w:t>
+        <w:t>MOVEFILE</w:t>
+      </w:r>
+      <w:r>
+        <w:rPr>
+          <w:rFonts w:ascii="Times New Roman" w:hAnsi="Times New Roman" w:cs="Times New Roman"/>
+          <w:sz w:val="28"/>
+        </w:rPr>
+        <w:t>_</w:t>
       </w:r>
       <w:r>
         <w:rPr>
@@ -3646,14 +4086,14 @@
           <w:sz w:val="28"/>
           <w:lang w:val="en-US"/>
         </w:rPr>
-        <w:t xml:space="preserve"> </w:t>
-      </w:r>
-      <w:r>
-        <w:rPr>
-          <w:rFonts w:ascii="Times New Roman" w:hAnsi="Times New Roman" w:cs="Times New Roman"/>
-          <w:sz w:val="28"/>
-        </w:rPr>
-        <w:t>с</w:t>
+        <w:t>REPLACE</w:t>
+      </w:r>
+      <w:r>
+        <w:rPr>
+          <w:rFonts w:ascii="Times New Roman" w:hAnsi="Times New Roman" w:cs="Times New Roman"/>
+          <w:sz w:val="28"/>
+        </w:rPr>
+        <w:t>_</w:t>
       </w:r>
       <w:r>
         <w:rPr>
@@ -3661,89 +4101,12 @@
           <w:sz w:val="28"/>
           <w:lang w:val="en-US"/>
         </w:rPr>
-        <w:t xml:space="preserve"> </w:t>
-      </w:r>
-      <w:r>
-        <w:rPr>
-          <w:rFonts w:ascii="Times New Roman" w:hAnsi="Times New Roman" w:cs="Times New Roman"/>
-          <w:sz w:val="28"/>
-        </w:rPr>
-        <w:t>проверкой</w:t>
-      </w:r>
-      <w:r>
-        <w:rPr>
-          <w:rFonts w:ascii="Times New Roman" w:hAnsi="Times New Roman" w:cs="Times New Roman"/>
-          <w:sz w:val="28"/>
-          <w:lang w:val="en-US"/>
-        </w:rPr>
-        <w:t xml:space="preserve"> (</w:t>
-      </w:r>
-      <w:r>
-        <w:rPr>
-          <w:rFonts w:ascii="Times New Roman" w:hAnsi="Times New Roman" w:cs="Times New Roman"/>
-          <w:sz w:val="28"/>
-        </w:rPr>
-        <w:t>функция</w:t>
-      </w:r>
-      <w:r>
-        <w:rPr>
-          <w:rFonts w:ascii="Times New Roman" w:hAnsi="Times New Roman" w:cs="Times New Roman"/>
-          <w:sz w:val="28"/>
-          <w:lang w:val="en-US"/>
-        </w:rPr>
-        <w:t xml:space="preserve"> </w:t>
-      </w:r>
-      <w:r>
-        <w:rPr>
-          <w:rFonts w:ascii="Times New Roman" w:hAnsi="Times New Roman" w:cs="Times New Roman"/>
-          <w:sz w:val="28"/>
-          <w:lang w:val="en-US"/>
-        </w:rPr>
-        <w:t>MoveFileEx())</w:t>
-      </w:r>
-      <w:r>
-        <w:rPr>
-          <w:rFonts w:ascii="Times New Roman" w:hAnsi="Times New Roman" w:cs="Times New Roman"/>
-          <w:sz w:val="28"/>
-          <w:lang w:val="en-US"/>
-        </w:rPr>
-        <w:t xml:space="preserve">, </w:t>
-      </w:r>
-      <w:r>
-        <w:rPr>
-          <w:rFonts w:ascii="Times New Roman" w:hAnsi="Times New Roman" w:cs="Times New Roman"/>
-          <w:sz w:val="28"/>
-        </w:rPr>
-        <w:t>используется</w:t>
-      </w:r>
-      <w:r>
-        <w:rPr>
-          <w:rFonts w:ascii="Times New Roman" w:hAnsi="Times New Roman" w:cs="Times New Roman"/>
-          <w:sz w:val="28"/>
-          <w:lang w:val="en-US"/>
-        </w:rPr>
-        <w:t xml:space="preserve"> </w:t>
-      </w:r>
-      <w:r>
-        <w:rPr>
-          <w:rFonts w:ascii="Times New Roman" w:hAnsi="Times New Roman" w:cs="Times New Roman"/>
-          <w:sz w:val="28"/>
-        </w:rPr>
-        <w:t>флаг</w:t>
-      </w:r>
-      <w:r>
-        <w:rPr>
-          <w:rFonts w:ascii="Times New Roman" w:hAnsi="Times New Roman" w:cs="Times New Roman"/>
-          <w:sz w:val="28"/>
-          <w:lang w:val="en-US"/>
-        </w:rPr>
-        <w:t xml:space="preserve"> MOVEFILE_REPLACE_EXISTING</w:t>
-      </w:r>
-      <w:r>
-        <w:rPr>
-          <w:rFonts w:ascii="Times New Roman" w:hAnsi="Times New Roman" w:cs="Times New Roman"/>
-          <w:sz w:val="28"/>
-          <w:lang w:val="en-US"/>
+        <w:t>EXISTING</w:t>
+      </w:r>
+      <w:r>
+        <w:rPr>
+          <w:rFonts w:ascii="Times New Roman" w:hAnsi="Times New Roman" w:cs="Times New Roman"/>
+          <w:sz w:val="28"/>
         </w:rPr>
         <w:t>:</w:t>
       </w:r>
@@ -3755,7 +4118,6 @@
         <w:rPr>
           <w:rFonts w:ascii="Times New Roman" w:hAnsi="Times New Roman" w:cs="Times New Roman"/>
           <w:sz w:val="28"/>
-          <w:lang w:val="en-US"/>
         </w:rPr>
       </w:pPr>
     </w:p>
@@ -3771,6 +4133,7 @@
       </w:pPr>
       <w:r>
         <w:rPr>
+          <w:noProof/>
           <w:lang w:val="en-US"/>
         </w:rPr>
         <w:drawing>
@@ -3861,6 +4224,8 @@
         </w:rPr>
         <w:t xml:space="preserve">Получение атрибутов файла (функция </w:t>
       </w:r>
+      <w:proofErr w:type="spellStart"/>
+      <w:proofErr w:type="gramStart"/>
       <w:r>
         <w:rPr>
           <w:rFonts w:ascii="Times New Roman" w:hAnsi="Times New Roman" w:cs="Times New Roman"/>
@@ -3869,12 +4234,21 @@
         </w:rPr>
         <w:t>GetFileAttributes</w:t>
       </w:r>
-      <w:r>
-        <w:rPr>
-          <w:rFonts w:ascii="Times New Roman" w:hAnsi="Times New Roman" w:cs="Times New Roman"/>
-          <w:sz w:val="28"/>
-        </w:rPr>
-        <w:t>()):</w:t>
+      <w:proofErr w:type="spellEnd"/>
+      <w:r>
+        <w:rPr>
+          <w:rFonts w:ascii="Times New Roman" w:hAnsi="Times New Roman" w:cs="Times New Roman"/>
+          <w:sz w:val="28"/>
+        </w:rPr>
+        <w:t>(</w:t>
+      </w:r>
+      <w:proofErr w:type="gramEnd"/>
+      <w:r>
+        <w:rPr>
+          <w:rFonts w:ascii="Times New Roman" w:hAnsi="Times New Roman" w:cs="Times New Roman"/>
+          <w:sz w:val="28"/>
+        </w:rPr>
+        <w:t>)):</w:t>
       </w:r>
     </w:p>
     <w:p>
@@ -3913,6 +4287,9 @@
         <w:jc w:val="center"/>
       </w:pPr>
       <w:r>
+        <w:rPr>
+          <w:noProof/>
+        </w:rPr>
         <w:drawing>
           <wp:inline distT="0" distB="0" distL="0" distR="0" wp14:anchorId="1CCF6792" wp14:editId="5BC50030">
             <wp:extent cx="5572903" cy="1038370"/>
@@ -4005,6 +4382,8 @@
         </w:rPr>
         <w:t xml:space="preserve">Установка атрибутов файла (функция </w:t>
       </w:r>
+      <w:proofErr w:type="spellStart"/>
+      <w:proofErr w:type="gramStart"/>
       <w:r>
         <w:rPr>
           <w:rFonts w:ascii="Times New Roman" w:hAnsi="Times New Roman" w:cs="Times New Roman"/>
@@ -4013,12 +4392,21 @@
         </w:rPr>
         <w:t>SetFileAttributes</w:t>
       </w:r>
-      <w:r>
-        <w:rPr>
-          <w:rFonts w:ascii="Times New Roman" w:hAnsi="Times New Roman" w:cs="Times New Roman"/>
-          <w:sz w:val="28"/>
-        </w:rPr>
-        <w:t>()):</w:t>
+      <w:proofErr w:type="spellEnd"/>
+      <w:r>
+        <w:rPr>
+          <w:rFonts w:ascii="Times New Roman" w:hAnsi="Times New Roman" w:cs="Times New Roman"/>
+          <w:sz w:val="28"/>
+        </w:rPr>
+        <w:t>(</w:t>
+      </w:r>
+      <w:proofErr w:type="gramEnd"/>
+      <w:r>
+        <w:rPr>
+          <w:rFonts w:ascii="Times New Roman" w:hAnsi="Times New Roman" w:cs="Times New Roman"/>
+          <w:sz w:val="28"/>
+        </w:rPr>
+        <w:t>)):</w:t>
       </w:r>
     </w:p>
     <w:p>
@@ -4039,6 +4427,9 @@
         <w:jc w:val="center"/>
       </w:pPr>
       <w:r>
+        <w:rPr>
+          <w:noProof/>
+        </w:rPr>
         <w:drawing>
           <wp:inline distT="0" distB="0" distL="0" distR="0" wp14:anchorId="3D35CA10" wp14:editId="5395A313">
             <wp:extent cx="5639587" cy="2143424"/>
@@ -4101,6 +4492,9 @@
         <w:jc w:val="center"/>
       </w:pPr>
       <w:r>
+        <w:rPr>
+          <w:noProof/>
+        </w:rPr>
         <w:drawing>
           <wp:inline distT="0" distB="0" distL="0" distR="0" wp14:anchorId="6D80789A" wp14:editId="749FA6F0">
             <wp:extent cx="5601482" cy="1000265"/>
@@ -4178,6 +4572,8 @@
         </w:rPr>
         <w:t xml:space="preserve">Вывод информации о файле (функция </w:t>
       </w:r>
+      <w:proofErr w:type="spellStart"/>
+      <w:proofErr w:type="gramStart"/>
       <w:r>
         <w:rPr>
           <w:rFonts w:ascii="Times New Roman" w:hAnsi="Times New Roman" w:cs="Times New Roman"/>
@@ -4194,13 +4590,15 @@
         </w:rPr>
         <w:t>InformationByHandle</w:t>
       </w:r>
-      <w:r>
-        <w:rPr>
-          <w:rFonts w:ascii="Times New Roman" w:hAnsi="Times New Roman" w:cs="Times New Roman"/>
-          <w:sz w:val="28"/>
-        </w:rPr>
-        <w:t>()</w:t>
-      </w:r>
+      <w:proofErr w:type="spellEnd"/>
+      <w:r>
+        <w:rPr>
+          <w:rFonts w:ascii="Times New Roman" w:hAnsi="Times New Roman" w:cs="Times New Roman"/>
+          <w:sz w:val="28"/>
+        </w:rPr>
+        <w:t>(</w:t>
+      </w:r>
+      <w:proofErr w:type="gramEnd"/>
       <w:r>
         <w:rPr>
           <w:rFonts w:ascii="Times New Roman" w:hAnsi="Times New Roman" w:cs="Times New Roman"/>
@@ -4213,6 +4611,13 @@
           <w:rFonts w:ascii="Times New Roman" w:hAnsi="Times New Roman" w:cs="Times New Roman"/>
           <w:sz w:val="28"/>
         </w:rPr>
+        <w:t>)</w:t>
+      </w:r>
+      <w:r>
+        <w:rPr>
+          <w:rFonts w:ascii="Times New Roman" w:hAnsi="Times New Roman" w:cs="Times New Roman"/>
+          <w:sz w:val="28"/>
+        </w:rPr>
         <w:t>,</w:t>
       </w:r>
       <w:r>
@@ -4260,6 +4665,9 @@
         </w:rPr>
       </w:pPr>
       <w:r>
+        <w:rPr>
+          <w:noProof/>
+        </w:rPr>
         <w:lastRenderedPageBreak/>
         <w:drawing>
           <wp:inline distT="0" distB="0" distL="0" distR="0" wp14:anchorId="1786480D" wp14:editId="1586C9DB">
@@ -4349,6 +4757,8 @@
         </w:rPr>
         <w:t xml:space="preserve">Вывод временных характеристик файла (функция </w:t>
       </w:r>
+      <w:proofErr w:type="spellStart"/>
+      <w:proofErr w:type="gramStart"/>
       <w:r>
         <w:rPr>
           <w:rFonts w:ascii="Times New Roman" w:hAnsi="Times New Roman" w:cs="Times New Roman"/>
@@ -4357,12 +4767,21 @@
         </w:rPr>
         <w:t>GetFileTime</w:t>
       </w:r>
-      <w:r>
-        <w:rPr>
-          <w:rFonts w:ascii="Times New Roman" w:hAnsi="Times New Roman" w:cs="Times New Roman"/>
-          <w:sz w:val="28"/>
-        </w:rPr>
-        <w:t>()</w:t>
+      <w:proofErr w:type="spellEnd"/>
+      <w:r>
+        <w:rPr>
+          <w:rFonts w:ascii="Times New Roman" w:hAnsi="Times New Roman" w:cs="Times New Roman"/>
+          <w:sz w:val="28"/>
+        </w:rPr>
+        <w:t>(</w:t>
+      </w:r>
+      <w:proofErr w:type="gramEnd"/>
+      <w:r>
+        <w:rPr>
+          <w:rFonts w:ascii="Times New Roman" w:hAnsi="Times New Roman" w:cs="Times New Roman"/>
+          <w:sz w:val="28"/>
+        </w:rPr>
+        <w:t>)</w:t>
       </w:r>
       <w:r>
         <w:rPr>
@@ -4387,6 +4806,9 @@
         <w:keepNext/>
       </w:pPr>
       <w:r>
+        <w:rPr>
+          <w:noProof/>
+        </w:rPr>
         <w:drawing>
           <wp:inline distT="0" distB="0" distL="0" distR="0" wp14:anchorId="1F3830DA" wp14:editId="49B6DF61">
             <wp:extent cx="5620534" cy="1295581"/>
@@ -4463,6 +4885,12 @@
         <w:rPr>
           <w:noProof/>
         </w:rPr>
+        <w:t>5</w:t>
+      </w:r>
+      <w:r>
+        <w:rPr>
+          <w:noProof/>
+        </w:rPr>
         <w:fldChar w:fldCharType="end"/>
       </w:r>
       <w:r>
@@ -4495,6 +4923,8 @@
         </w:rPr>
         <w:t xml:space="preserve">Изменение временных характеристик файла (функция </w:t>
       </w:r>
+      <w:proofErr w:type="spellStart"/>
+      <w:proofErr w:type="gramStart"/>
       <w:r>
         <w:rPr>
           <w:rFonts w:ascii="Times New Roman" w:hAnsi="Times New Roman" w:cs="Times New Roman"/>
@@ -4503,12 +4933,21 @@
         </w:rPr>
         <w:t>SetFileTime</w:t>
       </w:r>
-      <w:r>
-        <w:rPr>
-          <w:rFonts w:ascii="Times New Roman" w:hAnsi="Times New Roman" w:cs="Times New Roman"/>
-          <w:sz w:val="28"/>
-        </w:rPr>
-        <w:t>()</w:t>
+      <w:proofErr w:type="spellEnd"/>
+      <w:r>
+        <w:rPr>
+          <w:rFonts w:ascii="Times New Roman" w:hAnsi="Times New Roman" w:cs="Times New Roman"/>
+          <w:sz w:val="28"/>
+        </w:rPr>
+        <w:t>(</w:t>
+      </w:r>
+      <w:proofErr w:type="gramEnd"/>
+      <w:r>
+        <w:rPr>
+          <w:rFonts w:ascii="Times New Roman" w:hAnsi="Times New Roman" w:cs="Times New Roman"/>
+          <w:sz w:val="28"/>
+        </w:rPr>
+        <w:t>)</w:t>
       </w:r>
       <w:r>
         <w:rPr>
@@ -4557,6 +4996,9 @@
         <w:jc w:val="center"/>
       </w:pPr>
       <w:r>
+        <w:rPr>
+          <w:noProof/>
+        </w:rPr>
         <w:drawing>
           <wp:inline distT="0" distB="0" distL="0" distR="0" wp14:anchorId="52431330" wp14:editId="7244096D">
             <wp:extent cx="5620534" cy="790685"/>
@@ -4894,7 +5336,25 @@
           <w:sz w:val="27"/>
           <w:szCs w:val="27"/>
         </w:rPr>
-        <w:t>открытие/создание файлов (функция Win32 API – CreateFile, обязательно использовать флаги FILE_FLAG_NO_BUFFERING и FILE_FLAG_OVERLAPPED);</w:t>
+        <w:t xml:space="preserve">открытие/создание файлов (функция Win32 API – </w:t>
+      </w:r>
+      <w:proofErr w:type="spellStart"/>
+      <w:r>
+        <w:rPr>
+          <w:color w:val="000000"/>
+          <w:sz w:val="27"/>
+          <w:szCs w:val="27"/>
+        </w:rPr>
+        <w:t>CreateFile</w:t>
+      </w:r>
+      <w:proofErr w:type="spellEnd"/>
+      <w:r>
+        <w:rPr>
+          <w:color w:val="000000"/>
+          <w:sz w:val="27"/>
+          <w:szCs w:val="27"/>
+        </w:rPr>
+        <w:t>, обязательно использовать флаги FILE_FLAG_NO_BUFFERING и FILE_FLAG_OVERLAPPED);</w:t>
       </w:r>
     </w:p>
     <w:p>
@@ -4916,7 +5376,43 @@
           <w:sz w:val="27"/>
           <w:szCs w:val="27"/>
         </w:rPr>
-        <w:t>файловый ввод-вывод (функции Win32 API – ReadFileEx, WriteFileEx) блоками кратными размеру кластера;</w:t>
+        <w:t xml:space="preserve">файловый ввод-вывод (функции Win32 API – </w:t>
+      </w:r>
+      <w:proofErr w:type="spellStart"/>
+      <w:r>
+        <w:rPr>
+          <w:color w:val="000000"/>
+          <w:sz w:val="27"/>
+          <w:szCs w:val="27"/>
+        </w:rPr>
+        <w:t>ReadFileEx</w:t>
+      </w:r>
+      <w:proofErr w:type="spellEnd"/>
+      <w:r>
+        <w:rPr>
+          <w:color w:val="000000"/>
+          <w:sz w:val="27"/>
+          <w:szCs w:val="27"/>
+        </w:rPr>
+        <w:t xml:space="preserve">, </w:t>
+      </w:r>
+      <w:proofErr w:type="spellStart"/>
+      <w:r>
+        <w:rPr>
+          <w:color w:val="000000"/>
+          <w:sz w:val="27"/>
+          <w:szCs w:val="27"/>
+        </w:rPr>
+        <w:t>WriteFileEx</w:t>
+      </w:r>
+      <w:proofErr w:type="spellEnd"/>
+      <w:r>
+        <w:rPr>
+          <w:color w:val="000000"/>
+          <w:sz w:val="27"/>
+          <w:szCs w:val="27"/>
+        </w:rPr>
+        <w:t>) блоками кратными размеру кластера;</w:t>
       </w:r>
     </w:p>
     <w:p>
@@ -4938,7 +5434,25 @@
           <w:sz w:val="27"/>
           <w:szCs w:val="27"/>
         </w:rPr>
-        <w:t>ожидание срабатывания вызова функции завершения (функция Win32 API – SleepEx);</w:t>
+        <w:t xml:space="preserve">ожидание срабатывания вызова функции завершения (функция Win32 API – </w:t>
+      </w:r>
+      <w:proofErr w:type="spellStart"/>
+      <w:r>
+        <w:rPr>
+          <w:color w:val="000000"/>
+          <w:sz w:val="27"/>
+          <w:szCs w:val="27"/>
+        </w:rPr>
+        <w:t>SleepEx</w:t>
+      </w:r>
+      <w:proofErr w:type="spellEnd"/>
+      <w:r>
+        <w:rPr>
+          <w:color w:val="000000"/>
+          <w:sz w:val="27"/>
+          <w:szCs w:val="27"/>
+        </w:rPr>
+        <w:t>);</w:t>
       </w:r>
     </w:p>
     <w:p>
@@ -4960,7 +5474,25 @@
           <w:sz w:val="27"/>
           <w:szCs w:val="27"/>
         </w:rPr>
-        <w:t>измерение продолжительности выполнения операции копирования файла (функция Win32 API – TimeGetTime).</w:t>
+        <w:t xml:space="preserve">измерение продолжительности выполнения операции копирования файла (функция Win32 API – </w:t>
+      </w:r>
+      <w:proofErr w:type="spellStart"/>
+      <w:r>
+        <w:rPr>
+          <w:color w:val="000000"/>
+          <w:sz w:val="27"/>
+          <w:szCs w:val="27"/>
+        </w:rPr>
+        <w:t>TimeGetTime</w:t>
+      </w:r>
+      <w:proofErr w:type="spellEnd"/>
+      <w:r>
+        <w:rPr>
+          <w:color w:val="000000"/>
+          <w:sz w:val="27"/>
+          <w:szCs w:val="27"/>
+        </w:rPr>
+        <w:t>).</w:t>
       </w:r>
     </w:p>
     <w:p>
@@ -4979,6 +5511,7 @@
         </w:rPr>
         <w:t xml:space="preserve">Ссылка на </w:t>
       </w:r>
+      <w:proofErr w:type="spellStart"/>
       <w:r>
         <w:rPr>
           <w:rFonts w:ascii="Times New Roman" w:hAnsi="Times New Roman" w:cs="Times New Roman"/>
@@ -4988,6 +5521,7 @@
         </w:rPr>
         <w:t>Github</w:t>
       </w:r>
+      <w:proofErr w:type="spellEnd"/>
       <w:r>
         <w:rPr>
           <w:rFonts w:ascii="Times New Roman" w:hAnsi="Times New Roman" w:cs="Times New Roman"/>
@@ -5004,25 +5538,7 @@
             <w:sz w:val="28"/>
             <w:szCs w:val="28"/>
           </w:rPr>
-          <w:t>https://github.com/C</w:t>
-        </w:r>
-        <w:r>
-          <w:rPr>
-            <w:rStyle w:val="ac"/>
-            <w:rFonts w:ascii="Times New Roman" w:hAnsi="Times New Roman" w:cs="Times New Roman"/>
-            <w:sz w:val="28"/>
-            <w:szCs w:val="28"/>
-          </w:rPr>
-          <w:t>a</w:t>
-        </w:r>
-        <w:r>
-          <w:rPr>
-            <w:rStyle w:val="ac"/>
-            <w:rFonts w:ascii="Times New Roman" w:hAnsi="Times New Roman" w:cs="Times New Roman"/>
-            <w:sz w:val="28"/>
-            <w:szCs w:val="28"/>
-          </w:rPr>
-          <w:t>melNotFemale/5_sem_OS/blob/main/lab1/part2.cpp</w:t>
+          <w:t>https://github.com/CamelNotFemale/5_sem_OS/blob/main/lab1/part2.cpp</w:t>
         </w:r>
       </w:hyperlink>
     </w:p>
@@ -5158,14 +5674,7 @@
             <w:rFonts w:ascii="Cambria Math" w:hAnsi="Cambria Math" w:cs="Times New Roman"/>
             <w:sz w:val="28"/>
           </w:rPr>
-          <m:t>21092</m:t>
-        </m:r>
-        <m:r>
-          <w:rPr>
-            <w:rFonts w:ascii="Cambria Math" w:hAnsi="Cambria Math" w:cs="Times New Roman"/>
-            <w:sz w:val="28"/>
-          </w:rPr>
-          <m:t xml:space="preserve"> КБайт</m:t>
+          <m:t>21092 КБайт</m:t>
         </m:r>
       </m:oMath>
       <w:r>
@@ -5201,14 +5710,7 @@
             <w:rFonts w:ascii="Cambria Math" w:hAnsi="Cambria Math" w:cs="Times New Roman"/>
             <w:sz w:val="28"/>
           </w:rPr>
-          <m:t>4</m:t>
-        </m:r>
-        <m:r>
-          <w:rPr>
-            <w:rFonts w:ascii="Cambria Math" w:hAnsi="Cambria Math" w:cs="Times New Roman"/>
-            <w:sz w:val="28"/>
-          </w:rPr>
-          <m:t>*4096 байт</m:t>
+          <m:t>4*4096 байт</m:t>
         </m:r>
       </m:oMath>
       <w:r>
@@ -5289,6 +5791,7 @@
       <w:r>
         <w:rPr>
           <w:rFonts w:ascii="Times New Roman" w:hAnsi="Times New Roman" w:cs="Times New Roman"/>
+          <w:noProof/>
           <w:sz w:val="28"/>
           <w:lang w:val="en-US"/>
         </w:rPr>
@@ -5350,6 +5853,7 @@
       <w:r>
         <w:rPr>
           <w:rFonts w:ascii="Times New Roman" w:hAnsi="Times New Roman" w:cs="Times New Roman"/>
+          <w:noProof/>
           <w:sz w:val="28"/>
           <w:lang w:val="en-US"/>
         </w:rPr>
@@ -5575,21 +6079,77 @@
           <w:rFonts w:ascii="Times New Roman" w:hAnsi="Times New Roman" w:cs="Times New Roman"/>
           <w:sz w:val="28"/>
         </w:rPr>
-        <w:t>Для того, чтобы найти оптимальный размер блока, была использована одна</w:t>
-      </w:r>
-      <w:r>
-        <w:rPr>
-          <w:rFonts w:ascii="Times New Roman" w:hAnsi="Times New Roman" w:cs="Times New Roman"/>
-          <w:sz w:val="28"/>
-        </w:rPr>
-        <w:t xml:space="preserve"> перекрывающая</w:t>
-      </w:r>
-      <w:r>
-        <w:rPr>
-          <w:rFonts w:ascii="Times New Roman" w:hAnsi="Times New Roman" w:cs="Times New Roman"/>
-          <w:sz w:val="28"/>
-        </w:rPr>
-        <w:t xml:space="preserve"> операция, размер блока увеличивался с каждым запуском программы.</w:t>
+        <w:t>Для того, чтобы найти оптимальный размер блока, был</w:t>
+      </w:r>
+      <w:r>
+        <w:rPr>
+          <w:rFonts w:ascii="Times New Roman" w:hAnsi="Times New Roman" w:cs="Times New Roman"/>
+          <w:sz w:val="28"/>
+        </w:rPr>
+        <w:t>о</w:t>
+      </w:r>
+      <w:r>
+        <w:rPr>
+          <w:rFonts w:ascii="Times New Roman" w:hAnsi="Times New Roman" w:cs="Times New Roman"/>
+          <w:sz w:val="28"/>
+        </w:rPr>
+        <w:t xml:space="preserve"> использован</w:t>
+      </w:r>
+      <w:r>
+        <w:rPr>
+          <w:rFonts w:ascii="Times New Roman" w:hAnsi="Times New Roman" w:cs="Times New Roman"/>
+          <w:sz w:val="28"/>
+        </w:rPr>
+        <w:t>о</w:t>
+      </w:r>
+      <w:r>
+        <w:rPr>
+          <w:rFonts w:ascii="Times New Roman" w:hAnsi="Times New Roman" w:cs="Times New Roman"/>
+          <w:sz w:val="28"/>
+        </w:rPr>
+        <w:t xml:space="preserve"> </w:t>
+      </w:r>
+      <w:r>
+        <w:rPr>
+          <w:rFonts w:ascii="Times New Roman" w:hAnsi="Times New Roman" w:cs="Times New Roman"/>
+          <w:sz w:val="28"/>
+        </w:rPr>
+        <w:t xml:space="preserve">8 </w:t>
+      </w:r>
+      <w:r>
+        <w:rPr>
+          <w:rFonts w:ascii="Times New Roman" w:hAnsi="Times New Roman" w:cs="Times New Roman"/>
+          <w:sz w:val="28"/>
+        </w:rPr>
+        <w:t>перекрывающ</w:t>
+      </w:r>
+      <w:r>
+        <w:rPr>
+          <w:rFonts w:ascii="Times New Roman" w:hAnsi="Times New Roman" w:cs="Times New Roman"/>
+          <w:sz w:val="28"/>
+        </w:rPr>
+        <w:t>ихся</w:t>
+      </w:r>
+      <w:r>
+        <w:rPr>
+          <w:rFonts w:ascii="Times New Roman" w:hAnsi="Times New Roman" w:cs="Times New Roman"/>
+          <w:sz w:val="28"/>
+        </w:rPr>
+        <w:t xml:space="preserve"> операци</w:t>
+      </w:r>
+      <w:r>
+        <w:rPr>
+          <w:rFonts w:ascii="Times New Roman" w:hAnsi="Times New Roman" w:cs="Times New Roman"/>
+          <w:sz w:val="28"/>
+        </w:rPr>
+        <w:t>й</w:t>
+      </w:r>
+      <w:r>
+        <w:rPr>
+          <w:rFonts w:ascii="Times New Roman" w:hAnsi="Times New Roman" w:cs="Times New Roman"/>
+          <w:sz w:val="28"/>
+        </w:rPr>
+        <w:t>, размер блока увеличивался с каждым запуском программы.</w:t>
       </w:r>
     </w:p>
     <w:p>
@@ -5613,7 +6173,7 @@
           <w:sz w:val="28"/>
           <w:lang w:val="en-US"/>
         </w:rPr>
-        <w:t>Library</w:t>
+        <w:t>Office</w:t>
       </w:r>
       <w:r>
         <w:rPr>
@@ -5628,7 +6188,7 @@
           <w:sz w:val="28"/>
           <w:lang w:val="en-US"/>
         </w:rPr>
-        <w:t>bak</w:t>
+        <w:t>iso</w:t>
       </w:r>
       <w:r>
         <w:rPr>
@@ -5657,14 +6217,7 @@
             <w:rFonts w:ascii="Cambria Math" w:hAnsi="Cambria Math" w:cs="Times New Roman"/>
             <w:sz w:val="28"/>
           </w:rPr>
-          <m:t>21092</m:t>
-        </m:r>
-        <m:r>
-          <w:rPr>
-            <w:rFonts w:ascii="Cambria Math" w:hAnsi="Cambria Math" w:cs="Times New Roman"/>
-            <w:sz w:val="28"/>
-          </w:rPr>
-          <m:t xml:space="preserve"> КБайт</m:t>
+          <m:t>4,3 ГБ</m:t>
         </m:r>
       </m:oMath>
       <w:r>
@@ -5690,10 +6243,10 @@
           <w:sz w:val="28"/>
         </w:rPr>
         <w:drawing>
-          <wp:inline distT="0" distB="0" distL="0" distR="0" wp14:anchorId="7109BF88" wp14:editId="7261E71B">
-            <wp:extent cx="5940425" cy="3587115"/>
-            <wp:effectExtent l="0" t="0" r="3175" b="0"/>
-            <wp:docPr id="48" name="Рисунок 48"/>
+          <wp:inline distT="0" distB="0" distL="0" distR="0" wp14:anchorId="6BCD2BB6" wp14:editId="749E38DD">
+            <wp:extent cx="4918363" cy="3403160"/>
+            <wp:effectExtent l="0" t="0" r="0" b="6985"/>
+            <wp:docPr id="5" name="Рисунок 5"/>
             <wp:cNvGraphicFramePr>
               <a:graphicFrameLocks xmlns:a="http://schemas.openxmlformats.org/drawingml/2006/main" noChangeAspect="1"/>
             </wp:cNvGraphicFramePr>
@@ -5713,7 +6266,7 @@
                   <pic:spPr>
                     <a:xfrm>
                       <a:off x="0" y="0"/>
-                      <a:ext cx="5940425" cy="3587115"/>
+                      <a:ext cx="4931029" cy="3411924"/>
                     </a:xfrm>
                     <a:prstGeom prst="rect">
                       <a:avLst/>
@@ -5789,7 +6342,29 @@
           <w:sz w:val="28"/>
           <w:lang w:val="en-US"/>
         </w:rPr>
-        <w:t>log(x)</w:t>
+        <w:t>log</w:t>
+      </w:r>
+      <w:r>
+        <w:rPr>
+          <w:rFonts w:ascii="Times New Roman" w:hAnsi="Times New Roman" w:cs="Times New Roman"/>
+          <w:sz w:val="28"/>
+        </w:rPr>
+        <w:t>(</w:t>
+      </w:r>
+      <w:r>
+        <w:rPr>
+          <w:rFonts w:ascii="Times New Roman" w:hAnsi="Times New Roman" w:cs="Times New Roman"/>
+          <w:sz w:val="28"/>
+          <w:lang w:val="en-US"/>
+        </w:rPr>
+        <w:t>x</w:t>
+      </w:r>
+      <w:r>
+        <w:rPr>
+          <w:rFonts w:ascii="Times New Roman" w:hAnsi="Times New Roman" w:cs="Times New Roman"/>
+          <w:sz w:val="28"/>
+        </w:rPr>
+        <w:t>)</w:t>
       </w:r>
       <w:r>
         <w:rPr>
@@ -5901,7 +6476,7 @@
             <w:rFonts w:ascii="Cambria Math" w:hAnsi="Cambria Math" w:cs="Times New Roman"/>
             <w:sz w:val="28"/>
           </w:rPr>
-          <m:t>2</m:t>
+          <m:t>100</m:t>
         </m:r>
         <m:r>
           <w:rPr>
@@ -5915,14 +6490,28 @@
             <w:rFonts w:ascii="Cambria Math" w:hAnsi="Cambria Math" w:cs="Times New Roman"/>
             <w:sz w:val="28"/>
           </w:rPr>
-          <m:t>8</m:t>
+          <m:t>400</m:t>
         </m:r>
         <m:r>
           <w:rPr>
             <w:rFonts w:ascii="Cambria Math" w:hAnsi="Cambria Math" w:cs="Times New Roman"/>
             <w:sz w:val="28"/>
           </w:rPr>
-          <m:t xml:space="preserve"> Мб</m:t>
+          <m:t xml:space="preserve"> </m:t>
+        </m:r>
+        <m:r>
+          <w:rPr>
+            <w:rFonts w:ascii="Cambria Math" w:hAnsi="Cambria Math" w:cs="Times New Roman"/>
+            <w:sz w:val="28"/>
+          </w:rPr>
+          <m:t>К</m:t>
+        </m:r>
+        <m:r>
+          <w:rPr>
+            <w:rFonts w:ascii="Cambria Math" w:hAnsi="Cambria Math" w:cs="Times New Roman"/>
+            <w:sz w:val="28"/>
+          </w:rPr>
+          <m:t>б</m:t>
         </m:r>
         <m:r>
           <w:rPr>
@@ -5956,10 +6545,10 @@
         </w:rPr>
         <w:lastRenderedPageBreak/>
         <w:drawing>
-          <wp:inline distT="0" distB="0" distL="0" distR="0" wp14:anchorId="2F9514C0" wp14:editId="6801F82A">
-            <wp:extent cx="5940425" cy="3559175"/>
-            <wp:effectExtent l="0" t="0" r="3175" b="3175"/>
-            <wp:docPr id="49" name="Рисунок 49"/>
+          <wp:inline distT="0" distB="0" distL="0" distR="0" wp14:anchorId="437C3739" wp14:editId="26EBF478">
+            <wp:extent cx="5940425" cy="4182110"/>
+            <wp:effectExtent l="0" t="0" r="3175" b="8890"/>
+            <wp:docPr id="13" name="Рисунок 13"/>
             <wp:cNvGraphicFramePr>
               <a:graphicFrameLocks xmlns:a="http://schemas.openxmlformats.org/drawingml/2006/main" noChangeAspect="1"/>
             </wp:cNvGraphicFramePr>
@@ -5979,7 +6568,7 @@
                   <pic:spPr>
                     <a:xfrm>
                       <a:off x="0" y="0"/>
-                      <a:ext cx="5940425" cy="3559175"/>
+                      <a:ext cx="5940425" cy="4182110"/>
                     </a:xfrm>
                     <a:prstGeom prst="rect">
                       <a:avLst/>
@@ -6033,7 +6622,7 @@
           <w:rFonts w:ascii="Times New Roman" w:hAnsi="Times New Roman" w:cs="Times New Roman"/>
           <w:sz w:val="28"/>
         </w:rPr>
-        <w:t>8</w:t>
+        <w:t>16</w:t>
       </w:r>
       <w:r>
         <w:rPr>
@@ -6322,7 +6911,7 @@
           <w:sz w:val="28"/>
           <w:szCs w:val="27"/>
         </w:rPr>
-        <w:t>8</w:t>
+        <w:t>16</w:t>
       </w:r>
       <w:r>
         <w:rPr>
@@ -6481,7 +7070,7 @@
         <v:path o:extrusionok="f" gradientshapeok="t" o:connecttype="rect"/>
         <o:lock v:ext="edit" aspectratio="t"/>
       </v:shapetype>
-      <v:shape id="_x0000_i1584" type="#_x0000_t75" style="width:7.6pt;height:11.35pt;visibility:visible;mso-wrap-style:square" o:bullet="t">
+      <v:shape id="_x0000_i1066" type="#_x0000_t75" style="width:7.65pt;height:11.45pt;visibility:visible;mso-wrap-style:square" o:bullet="t">
         <v:imagedata r:id="rId1" o:title=""/>
       </v:shape>
     </w:pict>
@@ -9311,6 +9900,7 @@
     <w:lsdException w:name="HTML Sample" w:semiHidden="1" w:unhideWhenUsed="1"/>
     <w:lsdException w:name="HTML Typewriter" w:semiHidden="1" w:unhideWhenUsed="1"/>
     <w:lsdException w:name="HTML Variable" w:semiHidden="1" w:unhideWhenUsed="1"/>
+    <w:lsdException w:name="Normal Table" w:semiHidden="1" w:unhideWhenUsed="1"/>
     <w:lsdException w:name="annotation subject" w:semiHidden="1" w:unhideWhenUsed="1"/>
     <w:lsdException w:name="No List" w:semiHidden="1" w:unhideWhenUsed="1"/>
     <w:lsdException w:name="Outline List 1" w:semiHidden="1" w:unhideWhenUsed="1"/>
@@ -9353,8 +9943,11 @@
     <w:lsdException w:name="Table Contemporary" w:semiHidden="1" w:unhideWhenUsed="1"/>
     <w:lsdException w:name="Table Elegant" w:semiHidden="1" w:unhideWhenUsed="1"/>
     <w:lsdException w:name="Table Professional" w:semiHidden="1" w:unhideWhenUsed="1"/>
+    <w:lsdException w:name="Table Subtle 1" w:semiHidden="1" w:unhideWhenUsed="1"/>
     <w:lsdException w:name="Table Subtle 2" w:semiHidden="1" w:unhideWhenUsed="1"/>
     <w:lsdException w:name="Table Web 1" w:semiHidden="1" w:unhideWhenUsed="1"/>
+    <w:lsdException w:name="Table Web 2" w:semiHidden="1" w:unhideWhenUsed="1"/>
+    <w:lsdException w:name="Table Web 3" w:semiHidden="1" w:unhideWhenUsed="1"/>
     <w:lsdException w:name="Balloon Text" w:semiHidden="1" w:unhideWhenUsed="1"/>
     <w:lsdException w:name="Table Grid" w:uiPriority="39"/>
     <w:lsdException w:name="Table Theme" w:semiHidden="1" w:unhideWhenUsed="1"/>
@@ -9994,6 +10587,16 @@
       <w:u w:val="single"/>
     </w:rPr>
   </w:style>
+  <w:style w:type="character" w:styleId="af1">
+    <w:name w:val="Placeholder Text"/>
+    <w:basedOn w:val="a0"/>
+    <w:uiPriority w:val="99"/>
+    <w:semiHidden/>
+    <w:rsid w:val="000949BB"/>
+    <w:rPr>
+      <w:color w:val="808080"/>
+    </w:rPr>
+  </w:style>
 </w:styles>
 </file>
 
